--- a/CompassScriptsManual.docx
+++ b/CompassScriptsManual.docx
@@ -259,10 +259,7 @@
         <w:jc w:val="both"/>
       </w:pPr>
       <w:r>
-        <w:t>W</w:t>
-      </w:r>
-      <w:r>
-        <w:t xml:space="preserve">ithin each </w:t>
+        <w:t xml:space="preserve">Within each </w:t>
       </w:r>
       <w:r>
         <w:rPr>
@@ -271,13 +268,7 @@
         <w:t>Script</w:t>
       </w:r>
       <w:r>
-        <w:t xml:space="preserve"> tab ther</w:t>
-      </w:r>
-      <w:r>
-        <w:t>e are four long columns</w:t>
-      </w:r>
-      <w:r>
-        <w:t xml:space="preserve"> to run </w:t>
+        <w:t xml:space="preserve"> tab there are four long columns to run </w:t>
       </w:r>
       <w:proofErr w:type="spellStart"/>
       <w:r>
@@ -291,13 +282,7 @@
         <w:t xml:space="preserve">top </w:t>
       </w:r>
       <w:r>
-        <w:t xml:space="preserve">right – however, </w:t>
-      </w:r>
-      <w:r>
-        <w:t>this short column is of no concern for this document and should not be used</w:t>
-      </w:r>
-      <w:r>
-        <w:t xml:space="preserve">).  Each column on each </w:t>
+        <w:t xml:space="preserve">right – however, this short column is of no concern for this document and should not be used).  Each column on each </w:t>
       </w:r>
       <w:r>
         <w:rPr>
@@ -335,10 +320,7 @@
       </w:r>
       <w:proofErr w:type="spellEnd"/>
       <w:r>
-        <w:t xml:space="preserve"> path</w:t>
-      </w:r>
-      <w:r>
-        <w:t>.</w:t>
+        <w:t xml:space="preserve"> path.</w:t>
       </w:r>
       <w:r>
         <w:br w:type="page"/>
@@ -1095,8 +1077,6 @@
         </w:rPr>
         <w:t xml:space="preserve"> </w:t>
       </w:r>
-      <w:bookmarkStart w:id="0" w:name="_GoBack"/>
-      <w:bookmarkEnd w:id="0"/>
     </w:p>
     <w:p>
       <w:pPr>
@@ -2478,9 +2458,41 @@
     </w:p>
     <w:p>
       <w:pPr>
-        <w:spacing w:after="0"/>
-        <w:jc w:val="both"/>
-      </w:pPr>
+        <w:jc w:val="both"/>
+      </w:pPr>
+    </w:p>
+    <w:p>
+      <w:pPr>
+        <w:pStyle w:val="Heading1"/>
+      </w:pPr>
+      <w:r>
+        <w:t>Version Control</w:t>
+      </w:r>
+    </w:p>
+    <w:p/>
+    <w:p>
+      <w:pPr>
+        <w:jc w:val="both"/>
+      </w:pPr>
+      <w:r>
+        <w:t xml:space="preserve">All of the </w:t>
+      </w:r>
+      <w:proofErr w:type="spellStart"/>
+      <w:r>
+        <w:t>Matlab</w:t>
+      </w:r>
+      <w:proofErr w:type="spellEnd"/>
+      <w:r>
+        <w:t xml:space="preserve"> functions </w:t>
+      </w:r>
+      <w:r>
+        <w:t xml:space="preserve">contain ‘_v’ endings.  If a function is to be changed or updated it will be uploaded to GitHub with a new ‘_v’ number and letter.  The older versions will remain on GitHub.  In this way all older saved scripts can still be rerun as is to attain exactly the same output.    </w:t>
+      </w:r>
+      <w:bookmarkStart w:id="0" w:name="_GoBack"/>
+      <w:bookmarkEnd w:id="0"/>
+      <w:r>
+        <w:t xml:space="preserve">  </w:t>
+      </w:r>
     </w:p>
     <w:p>
       <w:pPr>
